--- a/SeniorGest/Documentacao/Documentacao.docx
+++ b/SeniorGest/Documentacao/Documentacao.docx
@@ -12,15 +12,7 @@
       </w:pPr>
       <w:r>
         <w:rPr/>
-        <w:t>Document</w:t>
-      </w:r>
-      <w:r>
-        <w:rPr/>
-        <w:t>ação</w:t>
-      </w:r>
-      <w:r>
-        <w:rPr/>
-        <w:t xml:space="preserve"> de Requisitos</w:t>
+        <w:t>Documentação de Requisitos</w:t>
       </w:r>
     </w:p>
     <w:p>
@@ -51,8 +43,8 @@
       </w:tblPr>
       <w:tblGrid>
         <w:gridCol w:w="1215"/>
-        <w:gridCol w:w="804"/>
-        <w:gridCol w:w="4457"/>
+        <w:gridCol w:w="802"/>
+        <w:gridCol w:w="4458"/>
         <w:gridCol w:w="3169"/>
       </w:tblGrid>
       <w:tr>
@@ -70,6 +62,7 @@
               <w:pStyle w:val="Ttulodetabela"/>
               <w:bidi w:val="0"/>
               <w:spacing w:lineRule="auto" w:line="240"/>
+              <w:jc w:val="center"/>
               <w:rPr/>
             </w:pPr>
             <w:r>
@@ -80,7 +73,7 @@
         </w:tc>
         <w:tc>
           <w:tcPr>
-            <w:tcW w:w="804" w:type="dxa"/>
+            <w:tcW w:w="802" w:type="dxa"/>
             <w:tcBorders/>
             <w:vAlign w:val="center"/>
           </w:tcPr>
@@ -89,6 +82,7 @@
               <w:pStyle w:val="Ttulodetabela"/>
               <w:bidi w:val="0"/>
               <w:spacing w:lineRule="auto" w:line="240"/>
+              <w:jc w:val="center"/>
               <w:rPr/>
             </w:pPr>
             <w:r>
@@ -99,7 +93,7 @@
         </w:tc>
         <w:tc>
           <w:tcPr>
-            <w:tcW w:w="4457" w:type="dxa"/>
+            <w:tcW w:w="4458" w:type="dxa"/>
             <w:tcBorders/>
             <w:vAlign w:val="center"/>
           </w:tcPr>
@@ -108,6 +102,7 @@
               <w:pStyle w:val="Ttulodetabela"/>
               <w:bidi w:val="0"/>
               <w:spacing w:lineRule="auto" w:line="240"/>
+              <w:jc w:val="center"/>
               <w:rPr/>
             </w:pPr>
             <w:r>
@@ -127,6 +122,7 @@
               <w:pStyle w:val="Ttulodetabela"/>
               <w:bidi w:val="0"/>
               <w:spacing w:lineRule="auto" w:line="240"/>
+              <w:jc w:val="center"/>
               <w:rPr/>
             </w:pPr>
             <w:r>
@@ -149,7 +145,7 @@
               <w:pStyle w:val="Contedodatabela"/>
               <w:bidi w:val="0"/>
               <w:spacing w:lineRule="auto" w:line="240"/>
-              <w:jc w:val="start"/>
+              <w:jc w:val="center"/>
               <w:rPr/>
             </w:pPr>
             <w:r>
@@ -160,7 +156,7 @@
         </w:tc>
         <w:tc>
           <w:tcPr>
-            <w:tcW w:w="804" w:type="dxa"/>
+            <w:tcW w:w="802" w:type="dxa"/>
             <w:tcBorders/>
             <w:vAlign w:val="center"/>
           </w:tcPr>
@@ -169,7 +165,7 @@
               <w:pStyle w:val="Contedodatabela"/>
               <w:bidi w:val="0"/>
               <w:spacing w:lineRule="auto" w:line="240"/>
-              <w:jc w:val="start"/>
+              <w:jc w:val="center"/>
               <w:rPr/>
             </w:pPr>
             <w:r>
@@ -180,7 +176,7 @@
         </w:tc>
         <w:tc>
           <w:tcPr>
-            <w:tcW w:w="4457" w:type="dxa"/>
+            <w:tcW w:w="4458" w:type="dxa"/>
             <w:tcBorders/>
             <w:vAlign w:val="center"/>
           </w:tcPr>
@@ -189,7 +185,7 @@
               <w:pStyle w:val="Contedodatabela"/>
               <w:bidi w:val="0"/>
               <w:spacing w:lineRule="auto" w:line="240"/>
-              <w:jc w:val="start"/>
+              <w:jc w:val="center"/>
               <w:rPr/>
             </w:pPr>
             <w:r>
@@ -209,7 +205,90 @@
               <w:pStyle w:val="Contedodatabela"/>
               <w:bidi w:val="0"/>
               <w:spacing w:lineRule="auto" w:line="240"/>
-              <w:jc w:val="start"/>
+              <w:jc w:val="center"/>
+              <w:rPr/>
+            </w:pPr>
+            <w:r>
+              <w:rPr/>
+              <w:t>Thiago Trabuco</w:t>
+            </w:r>
+          </w:p>
+        </w:tc>
+      </w:tr>
+      <w:tr>
+        <w:trPr/>
+        <w:tc>
+          <w:tcPr>
+            <w:tcW w:w="1215" w:type="dxa"/>
+            <w:tcBorders/>
+            <w:vAlign w:val="center"/>
+          </w:tcPr>
+          <w:p>
+            <w:pPr>
+              <w:pStyle w:val="Contedodatabela"/>
+              <w:bidi w:val="0"/>
+              <w:spacing w:lineRule="auto" w:line="240"/>
+              <w:jc w:val="center"/>
+              <w:rPr/>
+            </w:pPr>
+            <w:r>
+              <w:rPr/>
+              <w:t>21/02/2025</w:t>
+            </w:r>
+          </w:p>
+        </w:tc>
+        <w:tc>
+          <w:tcPr>
+            <w:tcW w:w="802" w:type="dxa"/>
+            <w:tcBorders/>
+            <w:vAlign w:val="center"/>
+          </w:tcPr>
+          <w:p>
+            <w:pPr>
+              <w:pStyle w:val="Contedodatabela"/>
+              <w:bidi w:val="0"/>
+              <w:spacing w:lineRule="auto" w:line="240"/>
+              <w:jc w:val="center"/>
+              <w:rPr/>
+            </w:pPr>
+            <w:r>
+              <w:rPr/>
+              <w:t>1.5</w:t>
+            </w:r>
+          </w:p>
+        </w:tc>
+        <w:tc>
+          <w:tcPr>
+            <w:tcW w:w="4458" w:type="dxa"/>
+            <w:tcBorders/>
+            <w:vAlign w:val="center"/>
+          </w:tcPr>
+          <w:p>
+            <w:pPr>
+              <w:pStyle w:val="Contedodatabela"/>
+              <w:bidi w:val="0"/>
+              <w:spacing w:lineRule="auto" w:line="240"/>
+              <w:jc w:val="center"/>
+              <w:rPr/>
+            </w:pPr>
+            <w:r>
+              <w:rPr/>
+              <w:t>Edição de requisitos funcionais</w:t>
+            </w:r>
+          </w:p>
+        </w:tc>
+        <w:tc>
+          <w:tcPr>
+            <w:tcW w:w="3169" w:type="dxa"/>
+            <w:tcBorders/>
+            <w:vAlign w:val="center"/>
+          </w:tcPr>
+          <w:p>
+            <w:pPr>
+              <w:pStyle w:val="Contedodatabela"/>
+              <w:bidi w:val="0"/>
+              <w:spacing w:lineRule="auto" w:line="240"/>
+              <w:jc w:val="center"/>
               <w:rPr/>
             </w:pPr>
             <w:r>
@@ -239,7 +318,7 @@
       <w:pPr>
         <w:pStyle w:val="Heading2"/>
         <w:bidi w:val="0"/>
-        <w:spacing w:lineRule="auto" w:line="240"/>
+        <w:spacing w:lineRule="auto" w:line="240" w:before="0" w:after="120"/>
         <w:jc w:val="start"/>
         <w:rPr/>
       </w:pPr>
@@ -295,7 +374,6 @@
           <w:numId w:val="1"/>
         </w:numPr>
         <w:tabs>
-          <w:tab w:val="clear" w:pos="709"/>
           <w:tab w:val="left" w:pos="709" w:leader="none"/>
         </w:tabs>
         <w:bidi w:val="0"/>
@@ -330,7 +408,6 @@
           <w:numId w:val="2"/>
         </w:numPr>
         <w:tabs>
-          <w:tab w:val="clear" w:pos="709"/>
           <w:tab w:val="left" w:pos="709" w:leader="none"/>
         </w:tabs>
         <w:bidi w:val="0"/>
@@ -365,7 +442,6 @@
           <w:numId w:val="3"/>
         </w:numPr>
         <w:tabs>
-          <w:tab w:val="clear" w:pos="709"/>
           <w:tab w:val="left" w:pos="709" w:leader="none"/>
         </w:tabs>
         <w:bidi w:val="0"/>
@@ -376,7 +452,7 @@
       </w:pPr>
       <w:r>
         <w:rPr/>
-        <w:t xml:space="preserve">Para casos específicos, registrar e acompanhar temperatura, pressão arterial, freqüência cardíaca, entre outros. </w:t>
+        <w:t xml:space="preserve">Para casos específicos, registrar e acompanhar temperatura, pressão arterial, freqüência cardíaca, entre outros.  </w:t>
       </w:r>
     </w:p>
     <w:p>
@@ -389,7 +465,7 @@
       </w:pPr>
       <w:r>
         <w:rPr/>
-        <w:t>4. Controle Financeiro</w:t>
+        <w:t>4. Gerenciamento de Consumo</w:t>
       </w:r>
     </w:p>
     <w:p>
@@ -400,7 +476,6 @@
           <w:numId w:val="4"/>
         </w:numPr>
         <w:tabs>
-          <w:tab w:val="clear" w:pos="709"/>
           <w:tab w:val="left" w:pos="709" w:leader="none"/>
         </w:tabs>
         <w:bidi w:val="0"/>
@@ -411,15 +486,15 @@
       </w:pPr>
       <w:r>
         <w:rPr/>
-        <w:t xml:space="preserve">Registrar e gerenciar dívidas pagas e </w:t>
-      </w:r>
-      <w:r>
-        <w:rPr/>
-        <w:t>futuras.</w:t>
-      </w:r>
-      <w:r>
-        <w:rPr/>
-        <w:t xml:space="preserve"> </w:t>
+        <w:t xml:space="preserve">Monitorar a entrada e saída de insumos essenciais </w:t>
+      </w:r>
+      <w:r>
+        <w:rPr/>
+        <w:t>por paciente</w:t>
+      </w:r>
+      <w:r>
+        <w:rPr/>
+        <w:t xml:space="preserve">. </w:t>
       </w:r>
     </w:p>
     <w:p>
@@ -432,7 +507,7 @@
       </w:pPr>
       <w:r>
         <w:rPr/>
-        <w:t>5. Controle de Estoque</w:t>
+        <w:t>5. Geração de Relatórios</w:t>
       </w:r>
     </w:p>
     <w:p>
@@ -443,7 +518,6 @@
           <w:numId w:val="5"/>
         </w:numPr>
         <w:tabs>
-          <w:tab w:val="clear" w:pos="709"/>
           <w:tab w:val="left" w:pos="709" w:leader="none"/>
         </w:tabs>
         <w:bidi w:val="0"/>
@@ -454,7 +528,7 @@
       </w:pPr>
       <w:r>
         <w:rPr/>
-        <w:t xml:space="preserve">Monitorar a entrada e saída de insumos essenciais. </w:t>
+        <w:t xml:space="preserve">Criar relatórios periódicos com informações sobre pacientes, medicamentos, insumos e financeiro. </w:t>
       </w:r>
     </w:p>
     <w:p>
@@ -467,7 +541,7 @@
       </w:pPr>
       <w:r>
         <w:rPr/>
-        <w:t>6. Geração de Relatórios</w:t>
+        <w:t>6. Comunicação com Familiares</w:t>
       </w:r>
     </w:p>
     <w:p>
@@ -478,7 +552,6 @@
           <w:numId w:val="6"/>
         </w:numPr>
         <w:tabs>
-          <w:tab w:val="clear" w:pos="709"/>
           <w:tab w:val="left" w:pos="709" w:leader="none"/>
         </w:tabs>
         <w:bidi w:val="0"/>
@@ -489,7 +562,20 @@
       </w:pPr>
       <w:r>
         <w:rPr/>
-        <w:t xml:space="preserve">Criar relatórios periódicos com informações sobre pacientes, medicamentos, insumos e financeiro. </w:t>
+        <w:t xml:space="preserve">Notificar familiares sobre condição de saúde e demais informações relevantes. </w:t>
+      </w:r>
+    </w:p>
+    <w:p>
+      <w:pPr>
+        <w:pStyle w:val="Heading2"/>
+        <w:bidi w:val="0"/>
+        <w:spacing w:lineRule="auto" w:line="240"/>
+        <w:jc w:val="start"/>
+        <w:rPr/>
+      </w:pPr>
+      <w:r>
+        <w:rPr/>
+        <w:t>Requisitos Não Funcionais</w:t>
       </w:r>
     </w:p>
     <w:p>
@@ -502,7 +588,7 @@
       </w:pPr>
       <w:r>
         <w:rPr/>
-        <w:t>7. Comunicação com Familiares</w:t>
+        <w:t>1. Plataformas Disponíveis</w:t>
       </w:r>
     </w:p>
     <w:p>
@@ -513,7 +599,27 @@
           <w:numId w:val="7"/>
         </w:numPr>
         <w:tabs>
-          <w:tab w:val="clear" w:pos="709"/>
+          <w:tab w:val="left" w:pos="709" w:leader="none"/>
+        </w:tabs>
+        <w:bidi w:val="0"/>
+        <w:spacing w:lineRule="auto" w:line="240" w:before="0" w:after="0"/>
+        <w:ind w:hanging="283" w:start="709"/>
+        <w:jc w:val="start"/>
+        <w:rPr/>
+      </w:pPr>
+      <w:r>
+        <w:rPr/>
+        <w:t xml:space="preserve">Aplicativo desktop para gestão administrativa. </w:t>
+      </w:r>
+    </w:p>
+    <w:p>
+      <w:pPr>
+        <w:pStyle w:val="BodyText"/>
+        <w:numPr>
+          <w:ilvl w:val="0"/>
+          <w:numId w:val="7"/>
+        </w:numPr>
+        <w:tabs>
           <w:tab w:val="left" w:pos="709" w:leader="none"/>
         </w:tabs>
         <w:bidi w:val="0"/>
@@ -524,12 +630,12 @@
       </w:pPr>
       <w:r>
         <w:rPr/>
-        <w:t xml:space="preserve">Notificar familiares sobre condição de saúde e demais informações relevantes. </w:t>
-      </w:r>
-    </w:p>
-    <w:p>
-      <w:pPr>
-        <w:pStyle w:val="Heading2"/>
+        <w:t xml:space="preserve">Aplicativo mobile para registros de dados de pacientes. </w:t>
+      </w:r>
+    </w:p>
+    <w:p>
+      <w:pPr>
+        <w:pStyle w:val="Heading3"/>
         <w:bidi w:val="0"/>
         <w:spacing w:lineRule="auto" w:line="240"/>
         <w:jc w:val="start"/>
@@ -537,20 +643,7 @@
       </w:pPr>
       <w:r>
         <w:rPr/>
-        <w:t>Requisitos Não Funcionais</w:t>
-      </w:r>
-    </w:p>
-    <w:p>
-      <w:pPr>
-        <w:pStyle w:val="Heading3"/>
-        <w:bidi w:val="0"/>
-        <w:spacing w:lineRule="auto" w:line="240"/>
-        <w:jc w:val="start"/>
-        <w:rPr/>
-      </w:pPr>
-      <w:r>
-        <w:rPr/>
-        <w:t>1. Plataformas Disponíveis</w:t>
+        <w:t>2. Chatbot para Comunicação Externa</w:t>
       </w:r>
     </w:p>
     <w:p>
@@ -561,29 +654,6 @@
           <w:numId w:val="8"/>
         </w:numPr>
         <w:tabs>
-          <w:tab w:val="clear" w:pos="709"/>
-          <w:tab w:val="left" w:pos="709" w:leader="none"/>
-        </w:tabs>
-        <w:bidi w:val="0"/>
-        <w:spacing w:lineRule="auto" w:line="240" w:before="0" w:after="0"/>
-        <w:ind w:hanging="283" w:start="709"/>
-        <w:jc w:val="start"/>
-        <w:rPr/>
-      </w:pPr>
-      <w:r>
-        <w:rPr/>
-        <w:t xml:space="preserve">Aplicativo desktop para gestão administrativa. </w:t>
-      </w:r>
-    </w:p>
-    <w:p>
-      <w:pPr>
-        <w:pStyle w:val="BodyText"/>
-        <w:numPr>
-          <w:ilvl w:val="0"/>
-          <w:numId w:val="8"/>
-        </w:numPr>
-        <w:tabs>
-          <w:tab w:val="clear" w:pos="709"/>
           <w:tab w:val="left" w:pos="709" w:leader="none"/>
         </w:tabs>
         <w:bidi w:val="0"/>
@@ -594,7 +664,7 @@
       </w:pPr>
       <w:r>
         <w:rPr/>
-        <w:t xml:space="preserve">Aplicativo mobile para registros de dados de pacientes e insumos. </w:t>
+        <w:t xml:space="preserve">Permitir que familiares consultem informações via chatbot. </w:t>
       </w:r>
     </w:p>
     <w:p>
@@ -607,7 +677,7 @@
       </w:pPr>
       <w:r>
         <w:rPr/>
-        <w:t>2. Chatbot para Comunicação Externa</w:t>
+        <w:t>3. Integração com Banco de Dados SQL</w:t>
       </w:r>
     </w:p>
     <w:p>
@@ -618,42 +688,6 @@
           <w:numId w:val="9"/>
         </w:numPr>
         <w:tabs>
-          <w:tab w:val="clear" w:pos="709"/>
-          <w:tab w:val="left" w:pos="709" w:leader="none"/>
-        </w:tabs>
-        <w:bidi w:val="0"/>
-        <w:spacing w:lineRule="auto" w:line="240"/>
-        <w:ind w:hanging="283" w:start="709"/>
-        <w:jc w:val="start"/>
-        <w:rPr/>
-      </w:pPr>
-      <w:r>
-        <w:rPr/>
-        <w:t xml:space="preserve">Permitir que familiares consultem informações via chatbot. </w:t>
-      </w:r>
-    </w:p>
-    <w:p>
-      <w:pPr>
-        <w:pStyle w:val="Heading3"/>
-        <w:bidi w:val="0"/>
-        <w:spacing w:lineRule="auto" w:line="240"/>
-        <w:jc w:val="start"/>
-        <w:rPr/>
-      </w:pPr>
-      <w:r>
-        <w:rPr/>
-        <w:t>3. Integração com Banco de Dados SQL</w:t>
-      </w:r>
-    </w:p>
-    <w:p>
-      <w:pPr>
-        <w:pStyle w:val="BodyText"/>
-        <w:numPr>
-          <w:ilvl w:val="0"/>
-          <w:numId w:val="10"/>
-        </w:numPr>
-        <w:tabs>
-          <w:tab w:val="clear" w:pos="709"/>
           <w:tab w:val="left" w:pos="709" w:leader="none"/>
         </w:tabs>
         <w:bidi w:val="0"/>
@@ -686,6 +720,7 @@
       <w:pgNumType w:fmt="decimal"/>
       <w:formProt w:val="false"/>
       <w:textDirection w:val="lrTb"/>
+      <w:docGrid w:type="default" w:linePitch="100" w:charSpace="0"/>
     </w:sectPr>
   </w:body>
 </w:document>
@@ -1929,144 +1964,6 @@
   <w:abstractNum w:abstractNumId="10">
     <w:lvl w:ilvl="0">
       <w:start w:val="1"/>
-      <w:numFmt w:val="bullet"/>
-      <w:lvlText w:val=""/>
-      <w:lvlJc w:val="start"/>
-      <w:pPr>
-        <w:tabs>
-          <w:tab w:val="num" w:pos="709"/>
-        </w:tabs>
-        <w:ind w:start="709" w:hanging="283"/>
-      </w:pPr>
-      <w:rPr>
-        <w:rFonts w:ascii="Symbol" w:hAnsi="Symbol" w:cs="Symbol" w:hint="default"/>
-      </w:rPr>
-    </w:lvl>
-    <w:lvl w:ilvl="1">
-      <w:start w:val="1"/>
-      <w:numFmt w:val="bullet"/>
-      <w:lvlText w:val=""/>
-      <w:lvlJc w:val="start"/>
-      <w:pPr>
-        <w:tabs>
-          <w:tab w:val="num" w:pos="1418"/>
-        </w:tabs>
-        <w:ind w:start="1418" w:hanging="283"/>
-      </w:pPr>
-      <w:rPr>
-        <w:rFonts w:ascii="Symbol" w:hAnsi="Symbol" w:cs="Symbol" w:hint="default"/>
-      </w:rPr>
-    </w:lvl>
-    <w:lvl w:ilvl="2">
-      <w:start w:val="1"/>
-      <w:numFmt w:val="bullet"/>
-      <w:lvlText w:val=""/>
-      <w:lvlJc w:val="start"/>
-      <w:pPr>
-        <w:tabs>
-          <w:tab w:val="num" w:pos="2127"/>
-        </w:tabs>
-        <w:ind w:start="2127" w:hanging="283"/>
-      </w:pPr>
-      <w:rPr>
-        <w:rFonts w:ascii="Symbol" w:hAnsi="Symbol" w:cs="Symbol" w:hint="default"/>
-      </w:rPr>
-    </w:lvl>
-    <w:lvl w:ilvl="3">
-      <w:start w:val="1"/>
-      <w:numFmt w:val="bullet"/>
-      <w:lvlText w:val=""/>
-      <w:lvlJc w:val="start"/>
-      <w:pPr>
-        <w:tabs>
-          <w:tab w:val="num" w:pos="2836"/>
-        </w:tabs>
-        <w:ind w:start="2836" w:hanging="283"/>
-      </w:pPr>
-      <w:rPr>
-        <w:rFonts w:ascii="Symbol" w:hAnsi="Symbol" w:cs="Symbol" w:hint="default"/>
-      </w:rPr>
-    </w:lvl>
-    <w:lvl w:ilvl="4">
-      <w:start w:val="1"/>
-      <w:numFmt w:val="bullet"/>
-      <w:lvlText w:val=""/>
-      <w:lvlJc w:val="start"/>
-      <w:pPr>
-        <w:tabs>
-          <w:tab w:val="num" w:pos="3545"/>
-        </w:tabs>
-        <w:ind w:start="3545" w:hanging="283"/>
-      </w:pPr>
-      <w:rPr>
-        <w:rFonts w:ascii="Symbol" w:hAnsi="Symbol" w:cs="Symbol" w:hint="default"/>
-      </w:rPr>
-    </w:lvl>
-    <w:lvl w:ilvl="5">
-      <w:start w:val="1"/>
-      <w:numFmt w:val="bullet"/>
-      <w:lvlText w:val=""/>
-      <w:lvlJc w:val="start"/>
-      <w:pPr>
-        <w:tabs>
-          <w:tab w:val="num" w:pos="4254"/>
-        </w:tabs>
-        <w:ind w:start="4254" w:hanging="283"/>
-      </w:pPr>
-      <w:rPr>
-        <w:rFonts w:ascii="Symbol" w:hAnsi="Symbol" w:cs="Symbol" w:hint="default"/>
-      </w:rPr>
-    </w:lvl>
-    <w:lvl w:ilvl="6">
-      <w:start w:val="1"/>
-      <w:numFmt w:val="bullet"/>
-      <w:lvlText w:val=""/>
-      <w:lvlJc w:val="start"/>
-      <w:pPr>
-        <w:tabs>
-          <w:tab w:val="num" w:pos="4963"/>
-        </w:tabs>
-        <w:ind w:start="4963" w:hanging="283"/>
-      </w:pPr>
-      <w:rPr>
-        <w:rFonts w:ascii="Symbol" w:hAnsi="Symbol" w:cs="Symbol" w:hint="default"/>
-      </w:rPr>
-    </w:lvl>
-    <w:lvl w:ilvl="7">
-      <w:start w:val="1"/>
-      <w:numFmt w:val="bullet"/>
-      <w:lvlText w:val=""/>
-      <w:lvlJc w:val="start"/>
-      <w:pPr>
-        <w:tabs>
-          <w:tab w:val="num" w:pos="5672"/>
-        </w:tabs>
-        <w:ind w:start="5672" w:hanging="283"/>
-      </w:pPr>
-      <w:rPr>
-        <w:rFonts w:ascii="Symbol" w:hAnsi="Symbol" w:cs="Symbol" w:hint="default"/>
-      </w:rPr>
-    </w:lvl>
-    <w:lvl w:ilvl="8">
-      <w:start w:val="1"/>
-      <w:numFmt w:val="bullet"/>
-      <w:lvlText w:val=""/>
-      <w:lvlJc w:val="start"/>
-      <w:pPr>
-        <w:tabs>
-          <w:tab w:val="num" w:pos="6381"/>
-        </w:tabs>
-        <w:ind w:start="6381" w:hanging="283"/>
-      </w:pPr>
-      <w:rPr>
-        <w:rFonts w:ascii="Symbol" w:hAnsi="Symbol" w:cs="Symbol" w:hint="default"/>
-      </w:rPr>
-    </w:lvl>
-  </w:abstractNum>
-  <w:abstractNum w:abstractNumId="11">
-    <w:lvl w:ilvl="0">
-      <w:start w:val="1"/>
-      <w:pStyle w:val="Heading1"/>
       <w:numFmt w:val="none"/>
       <w:suff w:val="nothing"/>
       <w:lvlText w:val=""/>
@@ -2080,7 +1977,6 @@
     </w:lvl>
     <w:lvl w:ilvl="1">
       <w:start w:val="1"/>
-      <w:pStyle w:val="Heading2"/>
       <w:numFmt w:val="none"/>
       <w:suff w:val="nothing"/>
       <w:lvlText w:val=""/>
@@ -2094,7 +1990,6 @@
     </w:lvl>
     <w:lvl w:ilvl="2">
       <w:start w:val="1"/>
-      <w:pStyle w:val="Heading3"/>
       <w:numFmt w:val="none"/>
       <w:suff w:val="nothing"/>
       <w:lvlText w:val=""/>
@@ -2215,9 +2110,6 @@
   <w:num w:numId="10">
     <w:abstractNumId w:val="10"/>
   </w:num>
-  <w:num w:numId="11">
-    <w:abstractNumId w:val="11"/>
-  </w:num>
 </w:numbering>
 </file>
 
@@ -2235,7 +2127,6 @@
     </w:rPrDefault>
     <w:pPrDefault>
       <w:pPr>
-        <w:widowControl/>
         <w:suppressAutoHyphens w:val="true"/>
       </w:pPr>
     </w:pPrDefault>
@@ -2245,7 +2136,10 @@
     <w:qFormat/>
     <w:pPr>
       <w:widowControl/>
+      <w:suppressAutoHyphens w:val="true"/>
       <w:bidi w:val="0"/>
+      <w:spacing w:before="0" w:after="0"/>
+      <w:jc w:val="start"/>
     </w:pPr>
     <w:rPr>
       <w:rFonts w:ascii="Liberation Serif" w:hAnsi="Liberation Serif" w:eastAsia="NSimSun" w:cs="Lucida Sans"/>

--- a/SeniorGest/Documentacao/Documentacao.docx
+++ b/SeniorGest/Documentacao/Documentacao.docx
@@ -43,8 +43,8 @@
       </w:tblPr>
       <w:tblGrid>
         <w:gridCol w:w="1215"/>
-        <w:gridCol w:w="802"/>
-        <w:gridCol w:w="4458"/>
+        <w:gridCol w:w="801"/>
+        <w:gridCol w:w="4459"/>
         <w:gridCol w:w="3169"/>
       </w:tblGrid>
       <w:tr>
@@ -73,7 +73,7 @@
         </w:tc>
         <w:tc>
           <w:tcPr>
-            <w:tcW w:w="802" w:type="dxa"/>
+            <w:tcW w:w="801" w:type="dxa"/>
             <w:tcBorders/>
             <w:vAlign w:val="center"/>
           </w:tcPr>
@@ -93,7 +93,7 @@
         </w:tc>
         <w:tc>
           <w:tcPr>
-            <w:tcW w:w="4458" w:type="dxa"/>
+            <w:tcW w:w="4459" w:type="dxa"/>
             <w:tcBorders/>
             <w:vAlign w:val="center"/>
           </w:tcPr>
@@ -156,7 +156,7 @@
         </w:tc>
         <w:tc>
           <w:tcPr>
-            <w:tcW w:w="802" w:type="dxa"/>
+            <w:tcW w:w="801" w:type="dxa"/>
             <w:tcBorders/>
             <w:vAlign w:val="center"/>
           </w:tcPr>
@@ -176,7 +176,7 @@
         </w:tc>
         <w:tc>
           <w:tcPr>
-            <w:tcW w:w="4458" w:type="dxa"/>
+            <w:tcW w:w="4459" w:type="dxa"/>
             <w:tcBorders/>
             <w:vAlign w:val="center"/>
           </w:tcPr>
@@ -239,7 +239,7 @@
         </w:tc>
         <w:tc>
           <w:tcPr>
-            <w:tcW w:w="802" w:type="dxa"/>
+            <w:tcW w:w="801" w:type="dxa"/>
             <w:tcBorders/>
             <w:vAlign w:val="center"/>
           </w:tcPr>
@@ -259,7 +259,7 @@
         </w:tc>
         <w:tc>
           <w:tcPr>
-            <w:tcW w:w="4458" w:type="dxa"/>
+            <w:tcW w:w="4459" w:type="dxa"/>
             <w:tcBorders/>
             <w:vAlign w:val="center"/>
           </w:tcPr>
@@ -298,6 +298,89 @@
           </w:p>
         </w:tc>
       </w:tr>
+      <w:tr>
+        <w:trPr/>
+        <w:tc>
+          <w:tcPr>
+            <w:tcW w:w="1215" w:type="dxa"/>
+            <w:tcBorders/>
+            <w:vAlign w:val="center"/>
+          </w:tcPr>
+          <w:p>
+            <w:pPr>
+              <w:pStyle w:val="Contedodatabela"/>
+              <w:bidi w:val="0"/>
+              <w:spacing w:lineRule="auto" w:line="240"/>
+              <w:jc w:val="center"/>
+              <w:rPr/>
+            </w:pPr>
+            <w:r>
+              <w:rPr/>
+              <w:t>23/02/2025</w:t>
+            </w:r>
+          </w:p>
+        </w:tc>
+        <w:tc>
+          <w:tcPr>
+            <w:tcW w:w="801" w:type="dxa"/>
+            <w:tcBorders/>
+            <w:vAlign w:val="center"/>
+          </w:tcPr>
+          <w:p>
+            <w:pPr>
+              <w:pStyle w:val="Contedodatabela"/>
+              <w:bidi w:val="0"/>
+              <w:spacing w:lineRule="auto" w:line="240"/>
+              <w:jc w:val="center"/>
+              <w:rPr/>
+            </w:pPr>
+            <w:r>
+              <w:rPr/>
+              <w:t>1.5a</w:t>
+            </w:r>
+          </w:p>
+        </w:tc>
+        <w:tc>
+          <w:tcPr>
+            <w:tcW w:w="4459" w:type="dxa"/>
+            <w:tcBorders/>
+            <w:vAlign w:val="center"/>
+          </w:tcPr>
+          <w:p>
+            <w:pPr>
+              <w:pStyle w:val="Contedodatabela"/>
+              <w:bidi w:val="0"/>
+              <w:spacing w:lineRule="auto" w:line="240"/>
+              <w:jc w:val="center"/>
+              <w:rPr/>
+            </w:pPr>
+            <w:r>
+              <w:rPr/>
+              <w:t>Edição de requisitos funcionais</w:t>
+            </w:r>
+          </w:p>
+        </w:tc>
+        <w:tc>
+          <w:tcPr>
+            <w:tcW w:w="3169" w:type="dxa"/>
+            <w:tcBorders/>
+            <w:vAlign w:val="center"/>
+          </w:tcPr>
+          <w:p>
+            <w:pPr>
+              <w:pStyle w:val="Contedodatabela"/>
+              <w:bidi w:val="0"/>
+              <w:spacing w:lineRule="auto" w:line="240"/>
+              <w:jc w:val="center"/>
+              <w:rPr/>
+            </w:pPr>
+            <w:r>
+              <w:rPr/>
+              <w:t>Thiago Trabuco</w:t>
+            </w:r>
+          </w:p>
+        </w:tc>
+      </w:tr>
     </w:tbl>
     <w:p>
       <w:pPr>
@@ -452,7 +535,7 @@
       </w:pPr>
       <w:r>
         <w:rPr/>
-        <w:t xml:space="preserve">Para casos específicos, registrar e acompanhar temperatura, pressão arterial, freqüência cardíaca, entre outros.  </w:t>
+        <w:t xml:space="preserve">Para casos específicos, registrar e acompanhar temperatura, pressão arterial, frequência cardíaca, entre outros. </w:t>
       </w:r>
     </w:p>
     <w:p>
@@ -465,7 +548,11 @@
       </w:pPr>
       <w:r>
         <w:rPr/>
-        <w:t>4. Gerenciamento de Consumo</w:t>
+        <w:t xml:space="preserve">4. Gerenciamento de </w:t>
+      </w:r>
+      <w:r>
+        <w:rPr/>
+        <w:t>Assinaturas</w:t>
       </w:r>
     </w:p>
     <w:p>
@@ -486,15 +573,11 @@
       </w:pPr>
       <w:r>
         <w:rPr/>
-        <w:t xml:space="preserve">Monitorar a entrada e saída de insumos essenciais </w:t>
-      </w:r>
-      <w:r>
-        <w:rPr/>
-        <w:t>por paciente</w:t>
-      </w:r>
-      <w:r>
-        <w:rPr/>
-        <w:t xml:space="preserve">. </w:t>
+        <w:t>Fazer registro das vantagens e benefícios oferecidos de acordo com a assinatura escolhida.</w:t>
+      </w:r>
+      <w:r>
+        <w:rPr/>
+        <w:t xml:space="preserve"> </w:t>
       </w:r>
     </w:p>
     <w:p>

--- a/SeniorGest/Documentacao/Documentacao.docx
+++ b/SeniorGest/Documentacao/Documentacao.docx
@@ -43,8 +43,8 @@
       </w:tblPr>
       <w:tblGrid>
         <w:gridCol w:w="1215"/>
-        <w:gridCol w:w="801"/>
-        <w:gridCol w:w="4459"/>
+        <w:gridCol w:w="800"/>
+        <w:gridCol w:w="4460"/>
         <w:gridCol w:w="3169"/>
       </w:tblGrid>
       <w:tr>
@@ -73,7 +73,7 @@
         </w:tc>
         <w:tc>
           <w:tcPr>
-            <w:tcW w:w="801" w:type="dxa"/>
+            <w:tcW w:w="800" w:type="dxa"/>
             <w:tcBorders/>
             <w:vAlign w:val="center"/>
           </w:tcPr>
@@ -93,7 +93,7 @@
         </w:tc>
         <w:tc>
           <w:tcPr>
-            <w:tcW w:w="4459" w:type="dxa"/>
+            <w:tcW w:w="4460" w:type="dxa"/>
             <w:tcBorders/>
             <w:vAlign w:val="center"/>
           </w:tcPr>
@@ -156,7 +156,7 @@
         </w:tc>
         <w:tc>
           <w:tcPr>
-            <w:tcW w:w="801" w:type="dxa"/>
+            <w:tcW w:w="800" w:type="dxa"/>
             <w:tcBorders/>
             <w:vAlign w:val="center"/>
           </w:tcPr>
@@ -176,7 +176,7 @@
         </w:tc>
         <w:tc>
           <w:tcPr>
-            <w:tcW w:w="4459" w:type="dxa"/>
+            <w:tcW w:w="4460" w:type="dxa"/>
             <w:tcBorders/>
             <w:vAlign w:val="center"/>
           </w:tcPr>
@@ -239,7 +239,7 @@
         </w:tc>
         <w:tc>
           <w:tcPr>
-            <w:tcW w:w="801" w:type="dxa"/>
+            <w:tcW w:w="800" w:type="dxa"/>
             <w:tcBorders/>
             <w:vAlign w:val="center"/>
           </w:tcPr>
@@ -259,7 +259,7 @@
         </w:tc>
         <w:tc>
           <w:tcPr>
-            <w:tcW w:w="4459" w:type="dxa"/>
+            <w:tcW w:w="4460" w:type="dxa"/>
             <w:tcBorders/>
             <w:vAlign w:val="center"/>
           </w:tcPr>
@@ -322,7 +322,7 @@
         </w:tc>
         <w:tc>
           <w:tcPr>
-            <w:tcW w:w="801" w:type="dxa"/>
+            <w:tcW w:w="800" w:type="dxa"/>
             <w:tcBorders/>
             <w:vAlign w:val="center"/>
           </w:tcPr>
@@ -342,7 +342,7 @@
         </w:tc>
         <w:tc>
           <w:tcPr>
-            <w:tcW w:w="4459" w:type="dxa"/>
+            <w:tcW w:w="4460" w:type="dxa"/>
             <w:tcBorders/>
             <w:vAlign w:val="center"/>
           </w:tcPr>
@@ -454,40 +454,6 @@
         <w:pStyle w:val="BodyText"/>
         <w:numPr>
           <w:ilvl w:val="0"/>
-          <w:numId w:val="1"/>
-        </w:numPr>
-        <w:tabs>
-          <w:tab w:val="left" w:pos="709" w:leader="none"/>
-        </w:tabs>
-        <w:bidi w:val="0"/>
-        <w:spacing w:lineRule="auto" w:line="240"/>
-        <w:ind w:hanging="283" w:start="709"/>
-        <w:jc w:val="start"/>
-        <w:rPr/>
-      </w:pPr>
-      <w:r>
-        <w:rPr/>
-        <w:t xml:space="preserve">Permitir o registro de informações pessoais dos pacientes, incluindo dados de saúde e histórico médico. </w:t>
-      </w:r>
-    </w:p>
-    <w:p>
-      <w:pPr>
-        <w:pStyle w:val="Heading3"/>
-        <w:bidi w:val="0"/>
-        <w:spacing w:lineRule="auto" w:line="240"/>
-        <w:jc w:val="start"/>
-        <w:rPr/>
-      </w:pPr>
-      <w:r>
-        <w:rPr/>
-        <w:t>2. Registro de Aplicação de Medicamentos</w:t>
-      </w:r>
-    </w:p>
-    <w:p>
-      <w:pPr>
-        <w:pStyle w:val="BodyText"/>
-        <w:numPr>
-          <w:ilvl w:val="0"/>
           <w:numId w:val="2"/>
         </w:numPr>
         <w:tabs>
@@ -501,7 +467,7 @@
       </w:pPr>
       <w:r>
         <w:rPr/>
-        <w:t xml:space="preserve">Possibilitar a anotação de medicamentos administrados, dosagens e horários. </w:t>
+        <w:t xml:space="preserve">Permitir o registro de informações pessoais dos pacientes, incluindo dados de saúde e histórico médico. </w:t>
       </w:r>
     </w:p>
     <w:p>
@@ -514,7 +480,7 @@
       </w:pPr>
       <w:r>
         <w:rPr/>
-        <w:t>3. Monitoramento de Sinais Vitais</w:t>
+        <w:t>2. Registro de Aplicação de Medicamentos</w:t>
       </w:r>
     </w:p>
     <w:p>
@@ -535,7 +501,7 @@
       </w:pPr>
       <w:r>
         <w:rPr/>
-        <w:t xml:space="preserve">Para casos específicos, registrar e acompanhar temperatura, pressão arterial, frequência cardíaca, entre outros. </w:t>
+        <w:t xml:space="preserve">Possibilitar a anotação de medicamentos administrados, dosagens e horários. </w:t>
       </w:r>
     </w:p>
     <w:p>
@@ -548,11 +514,7 @@
       </w:pPr>
       <w:r>
         <w:rPr/>
-        <w:t xml:space="preserve">4. Gerenciamento de </w:t>
-      </w:r>
-      <w:r>
-        <w:rPr/>
-        <w:t>Assinaturas</w:t>
+        <w:t>3. Monitoramento de Sinais Vitais</w:t>
       </w:r>
     </w:p>
     <w:p>
@@ -573,11 +535,7 @@
       </w:pPr>
       <w:r>
         <w:rPr/>
-        <w:t>Fazer registro das vantagens e benefícios oferecidos de acordo com a assinatura escolhida.</w:t>
-      </w:r>
-      <w:r>
-        <w:rPr/>
-        <w:t xml:space="preserve"> </w:t>
+        <w:t xml:space="preserve">Para casos específicos, registrar e acompanhar temperatura, pressão arterial, frequência cardíaca, entre outros. </w:t>
       </w:r>
     </w:p>
     <w:p>
@@ -590,7 +548,7 @@
       </w:pPr>
       <w:r>
         <w:rPr/>
-        <w:t>5. Geração de Relatórios</w:t>
+        <w:t>4. Gerenciamento de Assinaturas</w:t>
       </w:r>
     </w:p>
     <w:p>
@@ -611,7 +569,7 @@
       </w:pPr>
       <w:r>
         <w:rPr/>
-        <w:t xml:space="preserve">Criar relatórios periódicos com informações sobre pacientes, medicamentos, insumos e financeiro. </w:t>
+        <w:t xml:space="preserve">Fazer registro das vantagens e benefícios oferecidos de acordo com a assinatura escolhida. </w:t>
       </w:r>
     </w:p>
     <w:p>
@@ -624,7 +582,7 @@
       </w:pPr>
       <w:r>
         <w:rPr/>
-        <w:t>6. Comunicação com Familiares</w:t>
+        <w:t>5. Geração de Relatórios</w:t>
       </w:r>
     </w:p>
     <w:p>
@@ -645,20 +603,7 @@
       </w:pPr>
       <w:r>
         <w:rPr/>
-        <w:t xml:space="preserve">Notificar familiares sobre condição de saúde e demais informações relevantes. </w:t>
-      </w:r>
-    </w:p>
-    <w:p>
-      <w:pPr>
-        <w:pStyle w:val="Heading2"/>
-        <w:bidi w:val="0"/>
-        <w:spacing w:lineRule="auto" w:line="240"/>
-        <w:jc w:val="start"/>
-        <w:rPr/>
-      </w:pPr>
-      <w:r>
-        <w:rPr/>
-        <w:t>Requisitos Não Funcionais</w:t>
+        <w:t xml:space="preserve">Criar relatórios periódicos com informações sobre pacientes, medicamentos, insumos e financeiro. </w:t>
       </w:r>
     </w:p>
     <w:p>
@@ -671,7 +616,7 @@
       </w:pPr>
       <w:r>
         <w:rPr/>
-        <w:t>1. Plataformas Disponíveis</w:t>
+        <w:t>6. Comunicação com Familiares</w:t>
       </w:r>
     </w:p>
     <w:p>
@@ -685,14 +630,35 @@
           <w:tab w:val="left" w:pos="709" w:leader="none"/>
         </w:tabs>
         <w:bidi w:val="0"/>
-        <w:spacing w:lineRule="auto" w:line="240" w:before="0" w:after="0"/>
+        <w:spacing w:lineRule="auto" w:line="240"/>
         <w:ind w:hanging="283" w:start="709"/>
         <w:jc w:val="start"/>
         <w:rPr/>
       </w:pPr>
       <w:r>
         <w:rPr/>
-        <w:t xml:space="preserve">Aplicativo desktop para gestão administrativa. </w:t>
+        <w:t xml:space="preserve">Notificar familiares sobre condição de saúde e demais informações relevantes. </w:t>
+      </w:r>
+    </w:p>
+    <w:p>
+      <w:pPr>
+        <w:pStyle w:val="Heading3"/>
+        <w:bidi w:val="0"/>
+        <w:spacing w:lineRule="auto" w:line="240"/>
+        <w:jc w:val="start"/>
+        <w:rPr/>
+      </w:pPr>
+      <w:r>
+        <w:rPr/>
+        <w:t>7</w:t>
+      </w:r>
+      <w:r>
+        <w:rPr/>
+        <w:t xml:space="preserve">. </w:t>
+      </w:r>
+      <w:r>
+        <w:rPr/>
+        <w:t>Histórico de edições cadastrais</w:t>
       </w:r>
     </w:p>
     <w:p>
@@ -713,7 +679,78 @@
       </w:pPr>
       <w:r>
         <w:rPr/>
-        <w:t xml:space="preserve">Aplicativo mobile para registros de dados de pacientes. </w:t>
+        <w:t>Registrar todas as alterações realizadas nos cadastros de pacientes, incluindo mudanças em informações pessoais, de saúde e histórico médico.</w:t>
+      </w:r>
+    </w:p>
+    <w:p>
+      <w:pPr>
+        <w:pStyle w:val="BodyText"/>
+        <w:numPr>
+          <w:ilvl w:val="0"/>
+          <w:numId w:val="7"/>
+        </w:numPr>
+        <w:tabs>
+          <w:tab w:val="left" w:pos="709" w:leader="none"/>
+        </w:tabs>
+        <w:bidi w:val="0"/>
+        <w:spacing w:lineRule="auto" w:line="240"/>
+        <w:ind w:hanging="283" w:start="709"/>
+        <w:jc w:val="start"/>
+        <w:rPr/>
+      </w:pPr>
+      <w:r>
+        <w:rPr/>
+        <w:t>Manter um log detalhado com data, hora e autor da modificação, garantindo rastreabilidade e segurança das informações.</w:t>
+      </w:r>
+    </w:p>
+    <w:p>
+      <w:pPr>
+        <w:pStyle w:val="BodyText"/>
+        <w:numPr>
+          <w:ilvl w:val="0"/>
+          <w:numId w:val="7"/>
+        </w:numPr>
+        <w:tabs>
+          <w:tab w:val="left" w:pos="709" w:leader="none"/>
+        </w:tabs>
+        <w:bidi w:val="0"/>
+        <w:spacing w:lineRule="auto" w:line="240"/>
+        <w:ind w:hanging="283" w:start="709"/>
+        <w:jc w:val="start"/>
+        <w:rPr/>
+      </w:pPr>
+      <w:r>
+        <w:rPr/>
+        <w:t>Permitir a consulta e restauração de versões anteriores dos dados, se necessário.</w:t>
+      </w:r>
+    </w:p>
+    <w:p>
+      <w:pPr>
+        <w:pStyle w:val="BodyText"/>
+        <w:tabs>
+          <w:tab w:val="left" w:pos="709" w:leader="none"/>
+        </w:tabs>
+        <w:bidi w:val="0"/>
+        <w:spacing w:lineRule="auto" w:line="240"/>
+        <w:ind w:hanging="283" w:start="709"/>
+        <w:jc w:val="start"/>
+        <w:rPr/>
+      </w:pPr>
+      <w:r>
+        <w:rPr/>
+      </w:r>
+    </w:p>
+    <w:p>
+      <w:pPr>
+        <w:pStyle w:val="Heading2"/>
+        <w:bidi w:val="0"/>
+        <w:spacing w:lineRule="auto" w:line="240"/>
+        <w:jc w:val="start"/>
+        <w:rPr/>
+      </w:pPr>
+      <w:r>
+        <w:rPr/>
+        <w:t>Requisitos Não Funcionais</w:t>
       </w:r>
     </w:p>
     <w:p>
@@ -726,7 +763,7 @@
       </w:pPr>
       <w:r>
         <w:rPr/>
-        <w:t>2. Chatbot para Comunicação Externa</w:t>
+        <w:t>1. Plataformas Disponíveis</w:t>
       </w:r>
     </w:p>
     <w:p>
@@ -740,14 +777,35 @@
           <w:tab w:val="left" w:pos="709" w:leader="none"/>
         </w:tabs>
         <w:bidi w:val="0"/>
-        <w:spacing w:lineRule="auto" w:line="240"/>
+        <w:spacing w:lineRule="auto" w:line="240" w:before="0" w:after="0"/>
         <w:ind w:hanging="283" w:start="709"/>
         <w:jc w:val="start"/>
         <w:rPr/>
       </w:pPr>
       <w:r>
         <w:rPr/>
-        <w:t xml:space="preserve">Permitir que familiares consultem informações via chatbot. </w:t>
+        <w:t xml:space="preserve">Aplicativo desktop para gestão administrativa. </w:t>
+      </w:r>
+    </w:p>
+    <w:p>
+      <w:pPr>
+        <w:pStyle w:val="BodyText"/>
+        <w:numPr>
+          <w:ilvl w:val="0"/>
+          <w:numId w:val="8"/>
+        </w:numPr>
+        <w:tabs>
+          <w:tab w:val="left" w:pos="709" w:leader="none"/>
+        </w:tabs>
+        <w:bidi w:val="0"/>
+        <w:spacing w:lineRule="auto" w:line="240"/>
+        <w:ind w:hanging="283" w:start="709"/>
+        <w:jc w:val="start"/>
+        <w:rPr/>
+      </w:pPr>
+      <w:r>
+        <w:rPr/>
+        <w:t xml:space="preserve">Aplicativo mobile para registros de dados de pacientes. </w:t>
       </w:r>
     </w:p>
     <w:p>
@@ -760,7 +818,7 @@
       </w:pPr>
       <w:r>
         <w:rPr/>
-        <w:t>3. Integração com Banco de Dados SQL</w:t>
+        <w:t>2. Chatbot para Comunicação Externa</w:t>
       </w:r>
     </w:p>
     <w:p>
@@ -769,6 +827,40 @@
         <w:numPr>
           <w:ilvl w:val="0"/>
           <w:numId w:val="9"/>
+        </w:numPr>
+        <w:tabs>
+          <w:tab w:val="left" w:pos="709" w:leader="none"/>
+        </w:tabs>
+        <w:bidi w:val="0"/>
+        <w:spacing w:lineRule="auto" w:line="240"/>
+        <w:ind w:hanging="283" w:start="709"/>
+        <w:jc w:val="start"/>
+        <w:rPr/>
+      </w:pPr>
+      <w:r>
+        <w:rPr/>
+        <w:t xml:space="preserve">Permitir que familiares consultem informações via chatbot. </w:t>
+      </w:r>
+    </w:p>
+    <w:p>
+      <w:pPr>
+        <w:pStyle w:val="Heading3"/>
+        <w:bidi w:val="0"/>
+        <w:spacing w:lineRule="auto" w:line="240"/>
+        <w:jc w:val="start"/>
+        <w:rPr/>
+      </w:pPr>
+      <w:r>
+        <w:rPr/>
+        <w:t>3. Integração com Banco de Dados SQL</w:t>
+      </w:r>
+    </w:p>
+    <w:p>
+      <w:pPr>
+        <w:pStyle w:val="BodyText"/>
+        <w:numPr>
+          <w:ilvl w:val="0"/>
+          <w:numId w:val="10"/>
         </w:numPr>
         <w:tabs>
           <w:tab w:val="left" w:pos="709" w:leader="none"/>
@@ -814,138 +906,120 @@
   <w:abstractNum w:abstractNumId="1">
     <w:lvl w:ilvl="0">
       <w:start w:val="1"/>
-      <w:numFmt w:val="bullet"/>
-      <w:lvlText w:val=""/>
-      <w:lvlJc w:val="start"/>
-      <w:pPr>
-        <w:tabs>
-          <w:tab w:val="num" w:pos="709"/>
-        </w:tabs>
-        <w:ind w:start="709" w:hanging="283"/>
-      </w:pPr>
-      <w:rPr>
-        <w:rFonts w:ascii="Symbol" w:hAnsi="Symbol" w:cs="Symbol" w:hint="default"/>
-      </w:rPr>
+      <w:numFmt w:val="none"/>
+      <w:suff w:val="nothing"/>
+      <w:lvlText w:val=""/>
+      <w:lvlJc w:val="start"/>
+      <w:pPr>
+        <w:tabs>
+          <w:tab w:val="num" w:pos="0"/>
+        </w:tabs>
+        <w:ind w:start="0" w:hanging="0"/>
+      </w:pPr>
     </w:lvl>
     <w:lvl w:ilvl="1">
       <w:start w:val="1"/>
-      <w:numFmt w:val="bullet"/>
-      <w:lvlText w:val=""/>
-      <w:lvlJc w:val="start"/>
-      <w:pPr>
-        <w:tabs>
-          <w:tab w:val="num" w:pos="1418"/>
-        </w:tabs>
-        <w:ind w:start="1418" w:hanging="283"/>
-      </w:pPr>
-      <w:rPr>
-        <w:rFonts w:ascii="Symbol" w:hAnsi="Symbol" w:cs="Symbol" w:hint="default"/>
-      </w:rPr>
+      <w:numFmt w:val="none"/>
+      <w:suff w:val="nothing"/>
+      <w:lvlText w:val=""/>
+      <w:lvlJc w:val="start"/>
+      <w:pPr>
+        <w:tabs>
+          <w:tab w:val="num" w:pos="0"/>
+        </w:tabs>
+        <w:ind w:start="0" w:hanging="0"/>
+      </w:pPr>
     </w:lvl>
     <w:lvl w:ilvl="2">
       <w:start w:val="1"/>
-      <w:numFmt w:val="bullet"/>
-      <w:lvlText w:val=""/>
-      <w:lvlJc w:val="start"/>
-      <w:pPr>
-        <w:tabs>
-          <w:tab w:val="num" w:pos="2127"/>
-        </w:tabs>
-        <w:ind w:start="2127" w:hanging="283"/>
-      </w:pPr>
-      <w:rPr>
-        <w:rFonts w:ascii="Symbol" w:hAnsi="Symbol" w:cs="Symbol" w:hint="default"/>
-      </w:rPr>
+      <w:numFmt w:val="none"/>
+      <w:suff w:val="nothing"/>
+      <w:lvlText w:val=""/>
+      <w:lvlJc w:val="start"/>
+      <w:pPr>
+        <w:tabs>
+          <w:tab w:val="num" w:pos="0"/>
+        </w:tabs>
+        <w:ind w:start="0" w:hanging="0"/>
+      </w:pPr>
     </w:lvl>
     <w:lvl w:ilvl="3">
       <w:start w:val="1"/>
-      <w:numFmt w:val="bullet"/>
-      <w:lvlText w:val=""/>
-      <w:lvlJc w:val="start"/>
-      <w:pPr>
-        <w:tabs>
-          <w:tab w:val="num" w:pos="2836"/>
-        </w:tabs>
-        <w:ind w:start="2836" w:hanging="283"/>
-      </w:pPr>
-      <w:rPr>
-        <w:rFonts w:ascii="Symbol" w:hAnsi="Symbol" w:cs="Symbol" w:hint="default"/>
-      </w:rPr>
+      <w:numFmt w:val="none"/>
+      <w:suff w:val="nothing"/>
+      <w:lvlText w:val=""/>
+      <w:lvlJc w:val="start"/>
+      <w:pPr>
+        <w:tabs>
+          <w:tab w:val="num" w:pos="0"/>
+        </w:tabs>
+        <w:ind w:start="0" w:hanging="0"/>
+      </w:pPr>
     </w:lvl>
     <w:lvl w:ilvl="4">
       <w:start w:val="1"/>
-      <w:numFmt w:val="bullet"/>
-      <w:lvlText w:val=""/>
-      <w:lvlJc w:val="start"/>
-      <w:pPr>
-        <w:tabs>
-          <w:tab w:val="num" w:pos="3545"/>
-        </w:tabs>
-        <w:ind w:start="3545" w:hanging="283"/>
-      </w:pPr>
-      <w:rPr>
-        <w:rFonts w:ascii="Symbol" w:hAnsi="Symbol" w:cs="Symbol" w:hint="default"/>
-      </w:rPr>
+      <w:numFmt w:val="none"/>
+      <w:suff w:val="nothing"/>
+      <w:lvlText w:val=""/>
+      <w:lvlJc w:val="start"/>
+      <w:pPr>
+        <w:tabs>
+          <w:tab w:val="num" w:pos="0"/>
+        </w:tabs>
+        <w:ind w:start="0" w:hanging="0"/>
+      </w:pPr>
     </w:lvl>
     <w:lvl w:ilvl="5">
       <w:start w:val="1"/>
-      <w:numFmt w:val="bullet"/>
-      <w:lvlText w:val=""/>
-      <w:lvlJc w:val="start"/>
-      <w:pPr>
-        <w:tabs>
-          <w:tab w:val="num" w:pos="4254"/>
-        </w:tabs>
-        <w:ind w:start="4254" w:hanging="283"/>
-      </w:pPr>
-      <w:rPr>
-        <w:rFonts w:ascii="Symbol" w:hAnsi="Symbol" w:cs="Symbol" w:hint="default"/>
-      </w:rPr>
+      <w:numFmt w:val="none"/>
+      <w:suff w:val="nothing"/>
+      <w:lvlText w:val=""/>
+      <w:lvlJc w:val="start"/>
+      <w:pPr>
+        <w:tabs>
+          <w:tab w:val="num" w:pos="0"/>
+        </w:tabs>
+        <w:ind w:start="0" w:hanging="0"/>
+      </w:pPr>
     </w:lvl>
     <w:lvl w:ilvl="6">
       <w:start w:val="1"/>
-      <w:numFmt w:val="bullet"/>
-      <w:lvlText w:val=""/>
-      <w:lvlJc w:val="start"/>
-      <w:pPr>
-        <w:tabs>
-          <w:tab w:val="num" w:pos="4963"/>
-        </w:tabs>
-        <w:ind w:start="4963" w:hanging="283"/>
-      </w:pPr>
-      <w:rPr>
-        <w:rFonts w:ascii="Symbol" w:hAnsi="Symbol" w:cs="Symbol" w:hint="default"/>
-      </w:rPr>
+      <w:numFmt w:val="none"/>
+      <w:suff w:val="nothing"/>
+      <w:lvlText w:val=""/>
+      <w:lvlJc w:val="start"/>
+      <w:pPr>
+        <w:tabs>
+          <w:tab w:val="num" w:pos="0"/>
+        </w:tabs>
+        <w:ind w:start="0" w:hanging="0"/>
+      </w:pPr>
     </w:lvl>
     <w:lvl w:ilvl="7">
       <w:start w:val="1"/>
-      <w:numFmt w:val="bullet"/>
-      <w:lvlText w:val=""/>
-      <w:lvlJc w:val="start"/>
-      <w:pPr>
-        <w:tabs>
-          <w:tab w:val="num" w:pos="5672"/>
-        </w:tabs>
-        <w:ind w:start="5672" w:hanging="283"/>
-      </w:pPr>
-      <w:rPr>
-        <w:rFonts w:ascii="Symbol" w:hAnsi="Symbol" w:cs="Symbol" w:hint="default"/>
-      </w:rPr>
+      <w:numFmt w:val="none"/>
+      <w:suff w:val="nothing"/>
+      <w:lvlText w:val=""/>
+      <w:lvlJc w:val="start"/>
+      <w:pPr>
+        <w:tabs>
+          <w:tab w:val="num" w:pos="0"/>
+        </w:tabs>
+        <w:ind w:start="0" w:hanging="0"/>
+      </w:pPr>
     </w:lvl>
     <w:lvl w:ilvl="8">
       <w:start w:val="1"/>
-      <w:numFmt w:val="bullet"/>
-      <w:lvlText w:val=""/>
-      <w:lvlJc w:val="start"/>
-      <w:pPr>
-        <w:tabs>
-          <w:tab w:val="num" w:pos="6381"/>
-        </w:tabs>
-        <w:ind w:start="6381" w:hanging="283"/>
-      </w:pPr>
-      <w:rPr>
-        <w:rFonts w:ascii="Symbol" w:hAnsi="Symbol" w:cs="Symbol" w:hint="default"/>
-      </w:rPr>
+      <w:numFmt w:val="none"/>
+      <w:suff w:val="nothing"/>
+      <w:lvlText w:val=""/>
+      <w:lvlJc w:val="start"/>
+      <w:pPr>
+        <w:tabs>
+          <w:tab w:val="num" w:pos="0"/>
+        </w:tabs>
+        <w:ind w:start="0" w:hanging="0"/>
+      </w:pPr>
     </w:lvl>
   </w:abstractNum>
   <w:abstractNum w:abstractNumId="2">
@@ -2047,120 +2121,138 @@
   <w:abstractNum w:abstractNumId="10">
     <w:lvl w:ilvl="0">
       <w:start w:val="1"/>
-      <w:numFmt w:val="none"/>
-      <w:suff w:val="nothing"/>
-      <w:lvlText w:val=""/>
-      <w:lvlJc w:val="start"/>
-      <w:pPr>
-        <w:tabs>
-          <w:tab w:val="num" w:pos="0"/>
-        </w:tabs>
-        <w:ind w:start="0" w:hanging="0"/>
-      </w:pPr>
+      <w:numFmt w:val="bullet"/>
+      <w:lvlText w:val=""/>
+      <w:lvlJc w:val="start"/>
+      <w:pPr>
+        <w:tabs>
+          <w:tab w:val="num" w:pos="709"/>
+        </w:tabs>
+        <w:ind w:start="709" w:hanging="283"/>
+      </w:pPr>
+      <w:rPr>
+        <w:rFonts w:ascii="Symbol" w:hAnsi="Symbol" w:cs="Symbol" w:hint="default"/>
+      </w:rPr>
     </w:lvl>
     <w:lvl w:ilvl="1">
       <w:start w:val="1"/>
-      <w:numFmt w:val="none"/>
-      <w:suff w:val="nothing"/>
-      <w:lvlText w:val=""/>
-      <w:lvlJc w:val="start"/>
-      <w:pPr>
-        <w:tabs>
-          <w:tab w:val="num" w:pos="0"/>
-        </w:tabs>
-        <w:ind w:start="0" w:hanging="0"/>
-      </w:pPr>
+      <w:numFmt w:val="bullet"/>
+      <w:lvlText w:val=""/>
+      <w:lvlJc w:val="start"/>
+      <w:pPr>
+        <w:tabs>
+          <w:tab w:val="num" w:pos="1418"/>
+        </w:tabs>
+        <w:ind w:start="1418" w:hanging="283"/>
+      </w:pPr>
+      <w:rPr>
+        <w:rFonts w:ascii="Symbol" w:hAnsi="Symbol" w:cs="Symbol" w:hint="default"/>
+      </w:rPr>
     </w:lvl>
     <w:lvl w:ilvl="2">
       <w:start w:val="1"/>
-      <w:numFmt w:val="none"/>
-      <w:suff w:val="nothing"/>
-      <w:lvlText w:val=""/>
-      <w:lvlJc w:val="start"/>
-      <w:pPr>
-        <w:tabs>
-          <w:tab w:val="num" w:pos="0"/>
-        </w:tabs>
-        <w:ind w:start="0" w:hanging="0"/>
-      </w:pPr>
+      <w:numFmt w:val="bullet"/>
+      <w:lvlText w:val=""/>
+      <w:lvlJc w:val="start"/>
+      <w:pPr>
+        <w:tabs>
+          <w:tab w:val="num" w:pos="2127"/>
+        </w:tabs>
+        <w:ind w:start="2127" w:hanging="283"/>
+      </w:pPr>
+      <w:rPr>
+        <w:rFonts w:ascii="Symbol" w:hAnsi="Symbol" w:cs="Symbol" w:hint="default"/>
+      </w:rPr>
     </w:lvl>
     <w:lvl w:ilvl="3">
       <w:start w:val="1"/>
-      <w:numFmt w:val="none"/>
-      <w:suff w:val="nothing"/>
-      <w:lvlText w:val=""/>
-      <w:lvlJc w:val="start"/>
-      <w:pPr>
-        <w:tabs>
-          <w:tab w:val="num" w:pos="0"/>
-        </w:tabs>
-        <w:ind w:start="0" w:hanging="0"/>
-      </w:pPr>
+      <w:numFmt w:val="bullet"/>
+      <w:lvlText w:val=""/>
+      <w:lvlJc w:val="start"/>
+      <w:pPr>
+        <w:tabs>
+          <w:tab w:val="num" w:pos="2836"/>
+        </w:tabs>
+        <w:ind w:start="2836" w:hanging="283"/>
+      </w:pPr>
+      <w:rPr>
+        <w:rFonts w:ascii="Symbol" w:hAnsi="Symbol" w:cs="Symbol" w:hint="default"/>
+      </w:rPr>
     </w:lvl>
     <w:lvl w:ilvl="4">
       <w:start w:val="1"/>
-      <w:numFmt w:val="none"/>
-      <w:suff w:val="nothing"/>
-      <w:lvlText w:val=""/>
-      <w:lvlJc w:val="start"/>
-      <w:pPr>
-        <w:tabs>
-          <w:tab w:val="num" w:pos="0"/>
-        </w:tabs>
-        <w:ind w:start="0" w:hanging="0"/>
-      </w:pPr>
+      <w:numFmt w:val="bullet"/>
+      <w:lvlText w:val=""/>
+      <w:lvlJc w:val="start"/>
+      <w:pPr>
+        <w:tabs>
+          <w:tab w:val="num" w:pos="3545"/>
+        </w:tabs>
+        <w:ind w:start="3545" w:hanging="283"/>
+      </w:pPr>
+      <w:rPr>
+        <w:rFonts w:ascii="Symbol" w:hAnsi="Symbol" w:cs="Symbol" w:hint="default"/>
+      </w:rPr>
     </w:lvl>
     <w:lvl w:ilvl="5">
       <w:start w:val="1"/>
-      <w:numFmt w:val="none"/>
-      <w:suff w:val="nothing"/>
-      <w:lvlText w:val=""/>
-      <w:lvlJc w:val="start"/>
-      <w:pPr>
-        <w:tabs>
-          <w:tab w:val="num" w:pos="0"/>
-        </w:tabs>
-        <w:ind w:start="0" w:hanging="0"/>
-      </w:pPr>
+      <w:numFmt w:val="bullet"/>
+      <w:lvlText w:val=""/>
+      <w:lvlJc w:val="start"/>
+      <w:pPr>
+        <w:tabs>
+          <w:tab w:val="num" w:pos="4254"/>
+        </w:tabs>
+        <w:ind w:start="4254" w:hanging="283"/>
+      </w:pPr>
+      <w:rPr>
+        <w:rFonts w:ascii="Symbol" w:hAnsi="Symbol" w:cs="Symbol" w:hint="default"/>
+      </w:rPr>
     </w:lvl>
     <w:lvl w:ilvl="6">
       <w:start w:val="1"/>
-      <w:numFmt w:val="none"/>
-      <w:suff w:val="nothing"/>
-      <w:lvlText w:val=""/>
-      <w:lvlJc w:val="start"/>
-      <w:pPr>
-        <w:tabs>
-          <w:tab w:val="num" w:pos="0"/>
-        </w:tabs>
-        <w:ind w:start="0" w:hanging="0"/>
-      </w:pPr>
+      <w:numFmt w:val="bullet"/>
+      <w:lvlText w:val=""/>
+      <w:lvlJc w:val="start"/>
+      <w:pPr>
+        <w:tabs>
+          <w:tab w:val="num" w:pos="4963"/>
+        </w:tabs>
+        <w:ind w:start="4963" w:hanging="283"/>
+      </w:pPr>
+      <w:rPr>
+        <w:rFonts w:ascii="Symbol" w:hAnsi="Symbol" w:cs="Symbol" w:hint="default"/>
+      </w:rPr>
     </w:lvl>
     <w:lvl w:ilvl="7">
       <w:start w:val="1"/>
-      <w:numFmt w:val="none"/>
-      <w:suff w:val="nothing"/>
-      <w:lvlText w:val=""/>
-      <w:lvlJc w:val="start"/>
-      <w:pPr>
-        <w:tabs>
-          <w:tab w:val="num" w:pos="0"/>
-        </w:tabs>
-        <w:ind w:start="0" w:hanging="0"/>
-      </w:pPr>
+      <w:numFmt w:val="bullet"/>
+      <w:lvlText w:val=""/>
+      <w:lvlJc w:val="start"/>
+      <w:pPr>
+        <w:tabs>
+          <w:tab w:val="num" w:pos="5672"/>
+        </w:tabs>
+        <w:ind w:start="5672" w:hanging="283"/>
+      </w:pPr>
+      <w:rPr>
+        <w:rFonts w:ascii="Symbol" w:hAnsi="Symbol" w:cs="Symbol" w:hint="default"/>
+      </w:rPr>
     </w:lvl>
     <w:lvl w:ilvl="8">
       <w:start w:val="1"/>
-      <w:numFmt w:val="none"/>
-      <w:suff w:val="nothing"/>
-      <w:lvlText w:val=""/>
-      <w:lvlJc w:val="start"/>
-      <w:pPr>
-        <w:tabs>
-          <w:tab w:val="num" w:pos="0"/>
-        </w:tabs>
-        <w:ind w:start="0" w:hanging="0"/>
-      </w:pPr>
+      <w:numFmt w:val="bullet"/>
+      <w:lvlText w:val=""/>
+      <w:lvlJc w:val="start"/>
+      <w:pPr>
+        <w:tabs>
+          <w:tab w:val="num" w:pos="6381"/>
+        </w:tabs>
+        <w:ind w:start="6381" w:hanging="283"/>
+      </w:pPr>
+      <w:rPr>
+        <w:rFonts w:ascii="Symbol" w:hAnsi="Symbol" w:cs="Symbol" w:hint="default"/>
+      </w:rPr>
     </w:lvl>
   </w:abstractNum>
   <w:num w:numId="1">
